--- a/Project/DL Project -- Notes.docx
+++ b/Project/DL Project -- Notes.docx
@@ -8,15 +8,55 @@
         <w:rPr>
           <w:b/>
           <w:bCs/>
+          <w:sz w:val="32"/>
+          <w:szCs w:val="32"/>
         </w:rPr>
       </w:pPr>
       <w:r>
         <w:rPr>
           <w:b/>
           <w:bCs/>
+          <w:sz w:val="32"/>
+          <w:szCs w:val="32"/>
         </w:rPr>
         <w:t>Project Deep Learning</w:t>
       </w:r>
+    </w:p>
+    <w:p>
+      <w:pPr>
+        <w:rPr>
+          <w:sz w:val="24"/>
+          <w:szCs w:val="24"/>
+          <w:lang w:val="it-IT"/>
+        </w:rPr>
+      </w:pPr>
+    </w:p>
+    <w:p>
+      <w:pPr>
+        <w:rPr>
+          <w:sz w:val="24"/>
+          <w:szCs w:val="24"/>
+          <w:lang w:val="it-IT"/>
+        </w:rPr>
+      </w:pPr>
+    </w:p>
+    <w:p>
+      <w:pPr>
+        <w:rPr>
+          <w:sz w:val="24"/>
+          <w:szCs w:val="24"/>
+          <w:lang w:val="it-IT"/>
+        </w:rPr>
+      </w:pPr>
+    </w:p>
+    <w:p>
+      <w:pPr>
+        <w:rPr>
+          <w:sz w:val="24"/>
+          <w:szCs w:val="24"/>
+          <w:lang w:val="it-IT"/>
+        </w:rPr>
+      </w:pPr>
     </w:p>
     <w:p>
       <w:pPr>
@@ -24,754 +64,47 @@
         <w:rPr>
           <w:b/>
           <w:bCs/>
-          <w:sz w:val="28"/>
-          <w:szCs w:val="28"/>
+          <w:sz w:val="48"/>
+          <w:szCs w:val="48"/>
         </w:rPr>
       </w:pPr>
       <w:r>
         <w:rPr>
           <w:b/>
           <w:bCs/>
-          <w:sz w:val="28"/>
-          <w:szCs w:val="28"/>
-        </w:rPr>
-        <w:t>Mask detection :  “Are you wearing mask?</w:t>
-      </w:r>
-      <w:r>
+          <w:sz w:val="48"/>
+          <w:szCs w:val="48"/>
+        </w:rPr>
+        <w:t xml:space="preserve">Mask detection : </w:t>
+      </w:r>
+    </w:p>
+    <w:p>
+      <w:pPr>
+        <w:jc w:val="center"/>
         <w:rPr>
           <w:b/>
           <w:bCs/>
-          <w:sz w:val="28"/>
-          <w:szCs w:val="28"/>
-        </w:rPr>
-        <w:t>”</w:t>
-      </w:r>
-    </w:p>
-    <w:p>
-      <w:pPr>
+          <w:sz w:val="48"/>
+          <w:szCs w:val="48"/>
+        </w:rPr>
+      </w:pPr>
+      <w:r>
         <w:rPr>
           <w:b/>
           <w:bCs/>
-          <w:sz w:val="28"/>
-          <w:szCs w:val="28"/>
-        </w:rPr>
-      </w:pPr>
-    </w:p>
-    <w:p>
-      <w:pPr>
-        <w:rPr>
-          <w:sz w:val="24"/>
-          <w:szCs w:val="24"/>
-          <w:lang w:val="it-IT"/>
-        </w:rPr>
-      </w:pPr>
-      <w:r>
-        <w:rPr>
-          <w:sz w:val="24"/>
-          <w:szCs w:val="24"/>
-          <w:lang w:val="it-IT"/>
-        </w:rPr>
-        <w:t>Lorenzo Pigozzi | m20200745</w:t>
-      </w:r>
-    </w:p>
-    <w:p>
-      <w:pPr>
-        <w:rPr>
-          <w:sz w:val="24"/>
-          <w:szCs w:val="24"/>
-          <w:lang w:val="it-IT"/>
-        </w:rPr>
-      </w:pPr>
-      <w:r>
-        <w:rPr>
-          <w:sz w:val="24"/>
-          <w:szCs w:val="24"/>
-          <w:lang w:val="it-IT"/>
-        </w:rPr>
-        <w:t>Marta</w:t>
-      </w:r>
-    </w:p>
-    <w:p>
-      <w:pPr>
-        <w:rPr>
-          <w:sz w:val="24"/>
-          <w:szCs w:val="24"/>
-          <w:lang w:val="it-IT"/>
-        </w:rPr>
-      </w:pPr>
-      <w:r>
-        <w:rPr>
-          <w:sz w:val="24"/>
-          <w:szCs w:val="24"/>
-          <w:lang w:val="it-IT"/>
-        </w:rPr>
-        <w:t>Gustavo</w:t>
-      </w:r>
-    </w:p>
-    <w:p>
-      <w:pPr>
-        <w:rPr>
-          <w:sz w:val="24"/>
-          <w:szCs w:val="24"/>
-          <w:lang w:val="it-IT"/>
-        </w:rPr>
-      </w:pPr>
-    </w:p>
-    <w:p>
-      <w:pPr>
-        <w:rPr>
-          <w:b/>
-          <w:bCs/>
-          <w:sz w:val="24"/>
-          <w:szCs w:val="24"/>
-          <w:lang w:val="it-IT"/>
-        </w:rPr>
-      </w:pPr>
-      <w:r>
-        <w:rPr>
-          <w:b/>
-          <w:bCs/>
-          <w:sz w:val="24"/>
-          <w:szCs w:val="24"/>
-          <w:lang w:val="it-IT"/>
-        </w:rPr>
-        <w:t>Context</w:t>
-      </w:r>
-      <w:r>
-        <w:rPr>
-          <w:b/>
-          <w:bCs/>
-          <w:sz w:val="24"/>
-          <w:szCs w:val="24"/>
-          <w:lang w:val="it-IT"/>
-        </w:rPr>
-        <w:t xml:space="preserve"> (idea) </w:t>
-      </w:r>
-    </w:p>
-    <w:p>
-      <w:pPr>
-        <w:rPr>
-          <w:sz w:val="24"/>
-          <w:szCs w:val="24"/>
-        </w:rPr>
-      </w:pPr>
-      <w:r>
-        <w:rPr>
-          <w:sz w:val="24"/>
-          <w:szCs w:val="24"/>
-        </w:rPr>
-        <w:t xml:space="preserve">This work is an academic group project for the course </w:t>
-      </w:r>
-      <w:r>
-        <w:rPr>
-          <w:sz w:val="24"/>
-          <w:szCs w:val="24"/>
-        </w:rPr>
-        <w:t xml:space="preserve">of </w:t>
-      </w:r>
-      <w:r>
-        <w:rPr>
-          <w:i/>
-          <w:iCs/>
-          <w:sz w:val="24"/>
-          <w:szCs w:val="24"/>
-        </w:rPr>
-        <w:t>Deep Learning</w:t>
-      </w:r>
-      <w:r>
-        <w:rPr>
-          <w:sz w:val="24"/>
-          <w:szCs w:val="24"/>
-        </w:rPr>
-        <w:t>,</w:t>
-      </w:r>
-      <w:r>
-        <w:rPr>
-          <w:sz w:val="24"/>
-          <w:szCs w:val="24"/>
-        </w:rPr>
-        <w:t xml:space="preserve"> Master in Data Science and Advanced Analytics at </w:t>
-      </w:r>
-      <w:r>
-        <w:rPr>
-          <w:i/>
-          <w:iCs/>
-          <w:sz w:val="24"/>
-          <w:szCs w:val="24"/>
-        </w:rPr>
-        <w:t>Nova Ims</w:t>
-      </w:r>
-      <w:r>
-        <w:rPr>
-          <w:sz w:val="24"/>
-          <w:szCs w:val="24"/>
-        </w:rPr>
-        <w:t>.</w:t>
-      </w:r>
-    </w:p>
-    <w:p>
-      <w:pPr>
-        <w:rPr>
-          <w:sz w:val="24"/>
-          <w:szCs w:val="24"/>
-        </w:rPr>
-      </w:pPr>
-    </w:p>
-    <w:p>
-      <w:pPr>
-        <w:rPr>
-          <w:sz w:val="24"/>
-          <w:szCs w:val="24"/>
-        </w:rPr>
-      </w:pPr>
-      <w:r>
-        <w:rPr>
-          <w:sz w:val="24"/>
-          <w:szCs w:val="24"/>
-        </w:rPr>
-        <w:t xml:space="preserve">The idea that gave birth to this project comes from a particular situation that is generated by the Coronavirus pandemic. </w:t>
-      </w:r>
-      <w:r>
-        <w:rPr>
-          <w:sz w:val="24"/>
-          <w:szCs w:val="24"/>
-        </w:rPr>
-        <w:t>The virus has changed ou</w:t>
-      </w:r>
-      <w:r>
-        <w:rPr>
-          <w:sz w:val="24"/>
-          <w:szCs w:val="24"/>
-        </w:rPr>
-        <w:t>r</w:t>
-      </w:r>
-      <w:r>
-        <w:rPr>
-          <w:sz w:val="24"/>
-          <w:szCs w:val="24"/>
-        </w:rPr>
-        <w:t xml:space="preserve"> daily li</w:t>
-      </w:r>
-      <w:r>
-        <w:rPr>
-          <w:sz w:val="24"/>
-          <w:szCs w:val="24"/>
-        </w:rPr>
-        <w:t>v</w:t>
-      </w:r>
-      <w:r>
-        <w:rPr>
-          <w:sz w:val="24"/>
-          <w:szCs w:val="24"/>
-        </w:rPr>
-        <w:t>e</w:t>
-      </w:r>
-      <w:r>
-        <w:rPr>
-          <w:sz w:val="24"/>
-          <w:szCs w:val="24"/>
-        </w:rPr>
-        <w:t>s</w:t>
-      </w:r>
-      <w:r>
-        <w:rPr>
-          <w:sz w:val="24"/>
-          <w:szCs w:val="24"/>
-        </w:rPr>
-        <w:t xml:space="preserve"> and habits, and one </w:t>
-      </w:r>
-      <w:r>
-        <w:rPr>
-          <w:sz w:val="24"/>
-          <w:szCs w:val="24"/>
-        </w:rPr>
-        <w:t xml:space="preserve">of the symbol of this new reality </w:t>
-      </w:r>
-      <w:r>
-        <w:rPr>
-          <w:sz w:val="24"/>
-          <w:szCs w:val="24"/>
-        </w:rPr>
-        <w:t>is</w:t>
-      </w:r>
-      <w:r>
-        <w:rPr>
-          <w:sz w:val="24"/>
-          <w:szCs w:val="24"/>
-        </w:rPr>
-        <w:t xml:space="preserve"> for sure</w:t>
-      </w:r>
-      <w:r>
-        <w:rPr>
-          <w:sz w:val="24"/>
-          <w:szCs w:val="24"/>
-        </w:rPr>
-        <w:t xml:space="preserve"> represented by this new “cloth” that all of us should wear in public </w:t>
-      </w:r>
-      <w:r>
-        <w:rPr>
-          <w:sz w:val="24"/>
-          <w:szCs w:val="24"/>
-        </w:rPr>
-        <w:t>spaces</w:t>
-      </w:r>
-      <w:r>
-        <w:rPr>
-          <w:sz w:val="24"/>
-          <w:szCs w:val="24"/>
-        </w:rPr>
-        <w:t>: face mask.</w:t>
-      </w:r>
-    </w:p>
-    <w:p>
-      <w:pPr>
-        <w:rPr>
-          <w:sz w:val="24"/>
-          <w:szCs w:val="24"/>
-        </w:rPr>
-      </w:pPr>
-      <w:r>
-        <w:rPr>
-          <w:sz w:val="24"/>
-          <w:szCs w:val="24"/>
-        </w:rPr>
-        <w:t>The face-detection is a problem that Machine Learning and in general AI has developed, and the machines have already achieved</w:t>
-      </w:r>
-      <w:r>
-        <w:rPr>
-          <w:sz w:val="24"/>
-          <w:szCs w:val="24"/>
-        </w:rPr>
-        <w:t xml:space="preserve"> very significant results, with</w:t>
-      </w:r>
-      <w:r>
-        <w:rPr>
-          <w:sz w:val="24"/>
-          <w:szCs w:val="24"/>
-        </w:rPr>
-        <w:t xml:space="preserve"> high probabilit</w:t>
-      </w:r>
-      <w:r>
-        <w:rPr>
-          <w:sz w:val="24"/>
-          <w:szCs w:val="24"/>
-        </w:rPr>
-        <w:t xml:space="preserve">ies </w:t>
-      </w:r>
-      <w:r>
-        <w:rPr>
-          <w:sz w:val="24"/>
-          <w:szCs w:val="24"/>
-        </w:rPr>
-        <w:t>of recognition.</w:t>
-      </w:r>
-    </w:p>
-    <w:p>
-      <w:pPr>
-        <w:rPr>
-          <w:sz w:val="24"/>
-          <w:szCs w:val="24"/>
-        </w:rPr>
-      </w:pPr>
-      <w:r>
-        <w:rPr>
-          <w:sz w:val="24"/>
-          <w:szCs w:val="24"/>
-        </w:rPr>
-        <w:t>But what about half of the face covered? Are we able to help the authorities to</w:t>
-      </w:r>
-      <w:r>
-        <w:rPr>
-          <w:sz w:val="24"/>
-          <w:szCs w:val="24"/>
-        </w:rPr>
-        <w:t xml:space="preserve"> discover if people is actually wearing the mask in public spaces, as the social restrictions require?</w:t>
-      </w:r>
-    </w:p>
-    <w:p>
-      <w:pPr>
-        <w:rPr>
-          <w:sz w:val="24"/>
-          <w:szCs w:val="24"/>
-        </w:rPr>
-      </w:pPr>
-      <w:r>
-        <w:rPr>
-          <w:sz w:val="24"/>
-          <w:szCs w:val="24"/>
-        </w:rPr>
-        <w:t>In easier terms: are people actually wearing masks?</w:t>
-      </w:r>
-    </w:p>
-    <w:p>
-      <w:pPr>
-        <w:rPr>
-          <w:sz w:val="24"/>
-          <w:szCs w:val="24"/>
-        </w:rPr>
-      </w:pPr>
-      <w:r>
-        <w:rPr>
-          <w:sz w:val="24"/>
-          <w:szCs w:val="24"/>
-        </w:rPr>
-        <w:t>With these questions and inspirations, we start the creation of our model.</w:t>
-      </w:r>
-    </w:p>
-    <w:p>
-      <w:pPr>
-        <w:rPr>
-          <w:b/>
-          <w:bCs/>
-          <w:sz w:val="24"/>
-          <w:szCs w:val="24"/>
-        </w:rPr>
-      </w:pPr>
-      <w:r>
-        <w:rPr>
-          <w:b/>
-          <w:bCs/>
-          <w:sz w:val="24"/>
-          <w:szCs w:val="24"/>
-        </w:rPr>
-        <w:t>Objective:</w:t>
-      </w:r>
-    </w:p>
-    <w:p>
-      <w:pPr>
-        <w:rPr>
-          <w:sz w:val="24"/>
-          <w:szCs w:val="24"/>
-        </w:rPr>
-      </w:pPr>
-      <w:r>
-        <w:rPr>
-          <w:sz w:val="24"/>
-          <w:szCs w:val="24"/>
-        </w:rPr>
-        <w:t>T</w:t>
-      </w:r>
-      <w:r>
-        <w:rPr>
-          <w:sz w:val="24"/>
-          <w:szCs w:val="24"/>
-        </w:rPr>
-        <w:t>he challenge we want to complete is the creation of a model able to detect automatically if, given an image-input, the person represented in that picture is wearing or not the mask.</w:t>
-      </w:r>
-    </w:p>
-    <w:p>
-      <w:pPr>
-        <w:rPr>
-          <w:sz w:val="24"/>
-          <w:szCs w:val="24"/>
-        </w:rPr>
-      </w:pPr>
-    </w:p>
-    <w:p>
-      <w:pPr>
-        <w:rPr>
-          <w:sz w:val="24"/>
-          <w:szCs w:val="24"/>
-        </w:rPr>
-      </w:pPr>
-    </w:p>
-    <w:p>
-      <w:pPr>
-        <w:rPr>
-          <w:sz w:val="24"/>
-          <w:szCs w:val="24"/>
-        </w:rPr>
-      </w:pPr>
-    </w:p>
-    <w:p>
-      <w:pPr>
-        <w:rPr>
-          <w:sz w:val="24"/>
-          <w:szCs w:val="24"/>
-        </w:rPr>
-      </w:pPr>
-    </w:p>
-    <w:p>
-      <w:pPr>
-        <w:rPr>
-          <w:sz w:val="24"/>
-          <w:szCs w:val="24"/>
-        </w:rPr>
-      </w:pPr>
-    </w:p>
-    <w:p>
-      <w:pPr>
-        <w:rPr>
-          <w:b/>
-          <w:bCs/>
-          <w:sz w:val="24"/>
-          <w:szCs w:val="24"/>
-        </w:rPr>
-      </w:pPr>
-      <w:r>
-        <w:rPr>
-          <w:b/>
-          <w:bCs/>
-          <w:sz w:val="24"/>
-          <w:szCs w:val="24"/>
-        </w:rPr>
-        <w:lastRenderedPageBreak/>
-        <w:t>Problem discussion:</w:t>
-      </w:r>
-    </w:p>
-    <w:p>
-      <w:pPr>
-        <w:pStyle w:val="ListParagraph"/>
-        <w:numPr>
-          <w:ilvl w:val="0"/>
-          <w:numId w:val="1"/>
-        </w:numPr>
-        <w:rPr>
-          <w:sz w:val="24"/>
-          <w:szCs w:val="24"/>
-        </w:rPr>
-      </w:pPr>
-      <w:r>
-        <w:rPr>
-          <w:sz w:val="24"/>
-          <w:szCs w:val="24"/>
-        </w:rPr>
-        <w:t>What about many people in the same photo?</w:t>
-      </w:r>
-      <w:r>
-        <w:rPr>
-          <w:sz w:val="24"/>
-          <w:szCs w:val="24"/>
-        </w:rPr>
-        <w:t xml:space="preserve"> Which kind of result should the machine return? And if one person have mask and one no?</w:t>
-      </w:r>
-    </w:p>
-    <w:p>
-      <w:pPr>
-        <w:pStyle w:val="ListParagraph"/>
-        <w:rPr>
-          <w:sz w:val="24"/>
-          <w:szCs w:val="24"/>
-        </w:rPr>
-      </w:pPr>
-    </w:p>
-    <w:p>
-      <w:pPr>
-        <w:pStyle w:val="ListParagraph"/>
-        <w:numPr>
-          <w:ilvl w:val="0"/>
-          <w:numId w:val="1"/>
-        </w:numPr>
-        <w:rPr>
-          <w:sz w:val="24"/>
-          <w:szCs w:val="24"/>
-        </w:rPr>
-      </w:pPr>
-      <w:r>
-        <w:rPr>
-          <w:sz w:val="24"/>
-          <w:szCs w:val="24"/>
-        </w:rPr>
-        <w:t>Which kind of output do we want to be able to provide?</w:t>
-      </w:r>
-      <w:r>
-        <w:rPr>
-          <w:sz w:val="24"/>
-          <w:szCs w:val="24"/>
-        </w:rPr>
-        <w:t xml:space="preserve"> Probability or just an output?</w:t>
-      </w:r>
-    </w:p>
-    <w:p>
-      <w:pPr>
-        <w:rPr>
-          <w:sz w:val="24"/>
-          <w:szCs w:val="24"/>
-        </w:rPr>
-      </w:pPr>
-    </w:p>
-    <w:p>
-      <w:pPr>
-        <w:rPr>
-          <w:sz w:val="24"/>
-          <w:szCs w:val="24"/>
-        </w:rPr>
-      </w:pPr>
-    </w:p>
-    <w:p>
-      <w:pPr>
-        <w:rPr>
-          <w:b/>
-          <w:bCs/>
-          <w:sz w:val="28"/>
-          <w:szCs w:val="28"/>
-        </w:rPr>
-      </w:pPr>
-      <w:r>
-        <w:rPr>
-          <w:b/>
-          <w:bCs/>
-          <w:sz w:val="28"/>
-          <w:szCs w:val="28"/>
-        </w:rPr>
-        <w:t>ETL PROCESS</w:t>
-      </w:r>
-    </w:p>
-    <w:p/>
-    <w:p>
-      <w:r>
-        <w:t>Sources</w:t>
-      </w:r>
-    </w:p>
-    <w:p>
-      <w:pPr>
-        <w:rPr>
-          <w:b/>
-          <w:bCs/>
-        </w:rPr>
-      </w:pPr>
-      <w:r>
-        <w:rPr>
-          <w:b/>
-          <w:bCs/>
-        </w:rPr>
-        <w:t>Images MASK</w:t>
-      </w:r>
-    </w:p>
-    <w:p>
-      <w:r>
-        <w:t xml:space="preserve">Source website : </w:t>
-      </w:r>
-      <w:hyperlink r:id="rId5" w:history="1">
-        <w:r>
-          <w:rPr>
-            <w:rStyle w:val="Hyperlink"/>
-          </w:rPr>
-          <w:t>https://www.kaggle.com/andrewmvd/face-mask-detection/metadata</w:t>
-        </w:r>
-      </w:hyperlink>
-    </w:p>
-    <w:p>
-      <w:r>
-        <w:t>Number : 1415</w:t>
-      </w:r>
-    </w:p>
-    <w:p>
-      <w:r>
-        <w:t>Description : In this dataset, we have mixed faces with masks only and images of groups of people with masks</w:t>
-      </w:r>
-    </w:p>
-    <w:p/>
-    <w:p>
-      <w:pPr>
-        <w:rPr>
-          <w:b/>
-          <w:bCs/>
-        </w:rPr>
-      </w:pPr>
-      <w:r>
-        <w:rPr>
-          <w:b/>
-          <w:bCs/>
-        </w:rPr>
-        <w:t>Images NO MASK</w:t>
-      </w:r>
-    </w:p>
-    <w:p>
-      <w:r>
-        <w:t xml:space="preserve">Source website : </w:t>
-      </w:r>
-      <w:r>
-        <w:t>http://chenlab.ece.cornell.edu/people/Andy/ImagesOfGroups.html</w:t>
-      </w:r>
-    </w:p>
-    <w:p>
-      <w:r>
-        <w:t>Number : 755</w:t>
-      </w:r>
-    </w:p>
-    <w:p>
-      <w:r>
-        <w:t>Description : In this dataset, we have mixed GROUP of people without masks</w:t>
-      </w:r>
-    </w:p>
-    <w:p/>
-    <w:p>
-      <w:r>
-        <w:t xml:space="preserve">Source website : </w:t>
-      </w:r>
-      <w:r>
-        <w:t>https://www.kaggle.com/ashwingupta3012/human-faces?select=Humans</w:t>
-      </w:r>
-    </w:p>
-    <w:p>
-      <w:r>
-        <w:t>Number needed : 1415 – 755 = 660</w:t>
-      </w:r>
-    </w:p>
-    <w:p>
-      <w:r>
-        <w:t>Description : In this dataset, we have close-up faces without masks</w:t>
-      </w:r>
-    </w:p>
-    <w:p/>
-    <w:p/>
-    <w:p>
-      <w:pPr>
-        <w:rPr>
-          <w:sz w:val="52"/>
-          <w:szCs w:val="52"/>
-        </w:rPr>
-      </w:pPr>
-      <w:r>
-        <w:t xml:space="preserve">Total of MASK + NO_MASKS = 1415*2 =    </w:t>
-      </w:r>
-      <w:r>
-        <w:rPr>
-          <w:sz w:val="52"/>
-          <w:szCs w:val="52"/>
-        </w:rPr>
-        <w:t>2830</w:t>
-      </w:r>
-    </w:p>
-    <w:p>
-      <w:r>
-        <w:rPr>
-          <w:sz w:val="52"/>
-          <w:szCs w:val="52"/>
-        </w:rPr>
-        <w:t>2822</w:t>
-      </w:r>
-      <w:r>
-        <w:rPr>
-          <w:sz w:val="52"/>
-          <w:szCs w:val="52"/>
-        </w:rPr>
-        <w:t xml:space="preserve"> </w:t>
-      </w:r>
-      <w:r>
-        <w:t>images in the folders</w:t>
-      </w:r>
-    </w:p>
-    <w:p/>
-    <w:p>
-      <w:pPr>
-        <w:rPr>
-          <w:b/>
-          <w:bCs/>
-          <w:sz w:val="28"/>
-          <w:szCs w:val="28"/>
-        </w:rPr>
-      </w:pPr>
-      <w:r>
-        <w:rPr>
-          <w:b/>
-          <w:bCs/>
-          <w:sz w:val="28"/>
-          <w:szCs w:val="28"/>
-        </w:rPr>
-        <w:t>Problem Statement</w:t>
-      </w:r>
+          <w:sz w:val="48"/>
+          <w:szCs w:val="48"/>
+        </w:rPr>
+        <w:t xml:space="preserve"> “Are you wearing mask?”</w:t>
+      </w:r>
+    </w:p>
+    <w:p>
+      <w:pPr>
+        <w:rPr>
+          <w:sz w:val="24"/>
+          <w:szCs w:val="24"/>
+        </w:rPr>
+      </w:pPr>
     </w:p>
     <w:p>
       <w:pPr>
@@ -786,10 +119,10 @@
           <w:noProof/>
         </w:rPr>
         <w:drawing>
-          <wp:inline distT="0" distB="0" distL="0" distR="0" wp14:anchorId="45930D24" wp14:editId="550B7D41">
-            <wp:extent cx="3963963" cy="2229729"/>
-            <wp:effectExtent l="0" t="0" r="0" b="0"/>
-            <wp:docPr id="1" name="Picture 1"/>
+          <wp:inline distT="0" distB="0" distL="0" distR="0" wp14:anchorId="3EEFC987" wp14:editId="5A3A5CA9">
+            <wp:extent cx="1339897" cy="1841500"/>
+            <wp:effectExtent l="0" t="0" r="0" b="6350"/>
+            <wp:docPr id="3" name="Picture 3" descr="Mask vs No Mask Lab Results - Do they work? - YouTube"/>
             <wp:cNvGraphicFramePr>
               <a:graphicFrameLocks xmlns:a="http://schemas.openxmlformats.org/drawingml/2006/main" noChangeAspect="1"/>
             </wp:cNvGraphicFramePr>
@@ -797,23 +130,39 @@
               <a:graphicData uri="http://schemas.openxmlformats.org/drawingml/2006/picture">
                 <pic:pic xmlns:pic="http://schemas.openxmlformats.org/drawingml/2006/picture">
                   <pic:nvPicPr>
-                    <pic:cNvPr id="1" name=""/>
-                    <pic:cNvPicPr/>
+                    <pic:cNvPr id="0" name="Picture 1" descr="Mask vs No Mask Lab Results - Do they work? - YouTube"/>
+                    <pic:cNvPicPr>
+                      <a:picLocks noChangeAspect="1" noChangeArrowheads="1"/>
+                    </pic:cNvPicPr>
                   </pic:nvPicPr>
-                  <pic:blipFill>
-                    <a:blip r:embed="rId6"/>
-                    <a:stretch>
-                      <a:fillRect/>
-                    </a:stretch>
+                  <pic:blipFill rotWithShape="1">
+                    <a:blip r:embed="rId6" cstate="print">
+                      <a:extLst>
+                        <a:ext uri="{28A0092B-C50C-407E-A947-70E740481C1C}">
+                          <a14:useLocalDpi xmlns:a14="http://schemas.microsoft.com/office/drawing/2010/main" val="0"/>
+                        </a:ext>
+                      </a:extLst>
+                    </a:blip>
+                    <a:srcRect l="28419" r="29914" b="-1804"/>
+                    <a:stretch/>
                   </pic:blipFill>
-                  <pic:spPr>
+                  <pic:spPr bwMode="auto">
                     <a:xfrm>
                       <a:off x="0" y="0"/>
-                      <a:ext cx="3971503" cy="2233970"/>
+                      <a:ext cx="1346656" cy="1850790"/>
                     </a:xfrm>
                     <a:prstGeom prst="rect">
                       <a:avLst/>
                     </a:prstGeom>
+                    <a:noFill/>
+                    <a:ln>
+                      <a:noFill/>
+                    </a:ln>
+                    <a:extLst>
+                      <a:ext uri="{53640926-AAD7-44D8-BBD7-CCE9431645EC}">
+                        <a14:shadowObscured xmlns:a14="http://schemas.microsoft.com/office/drawing/2010/main"/>
+                      </a:ext>
+                    </a:extLst>
                   </pic:spPr>
                 </pic:pic>
               </a:graphicData>
@@ -827,6 +176,767 @@
         <w:rPr>
           <w:sz w:val="24"/>
           <w:szCs w:val="24"/>
+        </w:rPr>
+      </w:pPr>
+    </w:p>
+    <w:p>
+      <w:pPr>
+        <w:rPr>
+          <w:sz w:val="24"/>
+          <w:szCs w:val="24"/>
+        </w:rPr>
+      </w:pPr>
+    </w:p>
+    <w:p>
+      <w:pPr>
+        <w:rPr>
+          <w:sz w:val="24"/>
+          <w:szCs w:val="24"/>
+        </w:rPr>
+      </w:pPr>
+    </w:p>
+    <w:p>
+      <w:pPr>
+        <w:rPr>
+          <w:sz w:val="24"/>
+          <w:szCs w:val="24"/>
+        </w:rPr>
+      </w:pPr>
+    </w:p>
+    <w:p>
+      <w:pPr>
+        <w:rPr>
+          <w:sz w:val="24"/>
+          <w:szCs w:val="24"/>
+        </w:rPr>
+      </w:pPr>
+    </w:p>
+    <w:p>
+      <w:pPr>
+        <w:rPr>
+          <w:sz w:val="24"/>
+          <w:szCs w:val="24"/>
+        </w:rPr>
+      </w:pPr>
+    </w:p>
+    <w:p>
+      <w:pPr>
+        <w:rPr>
+          <w:sz w:val="24"/>
+          <w:szCs w:val="24"/>
+          <w:lang w:val="it-IT"/>
+        </w:rPr>
+      </w:pPr>
+      <w:r>
+        <w:rPr>
+          <w:sz w:val="24"/>
+          <w:szCs w:val="24"/>
+          <w:lang w:val="it-IT"/>
+        </w:rPr>
+        <w:t>Lorenzo Pigozzi | m20200745</w:t>
+      </w:r>
+    </w:p>
+    <w:p>
+      <w:pPr>
+        <w:rPr>
+          <w:sz w:val="24"/>
+          <w:szCs w:val="24"/>
+          <w:lang w:val="it-IT"/>
+        </w:rPr>
+      </w:pPr>
+      <w:r>
+        <w:rPr>
+          <w:sz w:val="24"/>
+          <w:szCs w:val="24"/>
+          <w:lang w:val="it-IT"/>
+        </w:rPr>
+        <w:t>Marta</w:t>
+      </w:r>
+    </w:p>
+    <w:p>
+      <w:pPr>
+        <w:rPr>
+          <w:sz w:val="24"/>
+          <w:szCs w:val="24"/>
+          <w:lang w:val="it-IT"/>
+        </w:rPr>
+      </w:pPr>
+      <w:r>
+        <w:rPr>
+          <w:sz w:val="24"/>
+          <w:szCs w:val="24"/>
+          <w:lang w:val="it-IT"/>
+        </w:rPr>
+        <w:t>Gustavo</w:t>
+      </w:r>
+    </w:p>
+    <w:p>
+      <w:pPr>
+        <w:rPr>
+          <w:sz w:val="24"/>
+          <w:szCs w:val="24"/>
+          <w:lang w:val="it-IT"/>
+        </w:rPr>
+      </w:pPr>
+      <w:r>
+        <w:rPr>
+          <w:sz w:val="24"/>
+          <w:szCs w:val="24"/>
+          <w:lang w:val="it-IT"/>
+        </w:rPr>
+        <w:t>Salim</w:t>
+      </w:r>
+    </w:p>
+    <w:sdt>
+      <w:sdtPr>
+        <w:id w:val="-281655388"/>
+        <w:docPartObj>
+          <w:docPartGallery w:val="Table of Contents"/>
+          <w:docPartUnique/>
+        </w:docPartObj>
+      </w:sdtPr>
+      <w:sdtEndPr>
+        <w:rPr>
+          <w:rFonts w:asciiTheme="minorHAnsi" w:eastAsiaTheme="minorHAnsi" w:hAnsiTheme="minorHAnsi" w:cstheme="minorBidi"/>
+          <w:b/>
+          <w:bCs/>
+          <w:noProof/>
+          <w:color w:val="auto"/>
+          <w:sz w:val="22"/>
+          <w:szCs w:val="22"/>
+        </w:rPr>
+      </w:sdtEndPr>
+      <w:sdtContent>
+        <w:p>
+          <w:pPr>
+            <w:pStyle w:val="TOCHeading"/>
+          </w:pPr>
+          <w:r>
+            <w:t>Contents</w:t>
+          </w:r>
+        </w:p>
+        <w:p>
+          <w:pPr>
+            <w:pStyle w:val="TOC1"/>
+            <w:tabs>
+              <w:tab w:val="right" w:leader="dot" w:pos="9350"/>
+            </w:tabs>
+            <w:rPr>
+              <w:noProof/>
+            </w:rPr>
+          </w:pPr>
+          <w:r>
+            <w:fldChar w:fldCharType="begin"/>
+          </w:r>
+          <w:r>
+            <w:instrText xml:space="preserve"> TOC \o "1-3" \h \z \u </w:instrText>
+          </w:r>
+          <w:r>
+            <w:fldChar w:fldCharType="separate"/>
+          </w:r>
+          <w:hyperlink w:anchor="_Toc67520489" w:history="1">
+            <w:r>
+              <w:rPr>
+                <w:rStyle w:val="Hyperlink"/>
+                <w:noProof/>
+                <w:lang w:val="it-IT"/>
+              </w:rPr>
+              <w:t>Abstract</w:t>
+            </w:r>
+            <w:r>
+              <w:rPr>
+                <w:noProof/>
+                <w:webHidden/>
+              </w:rPr>
+              <w:tab/>
+            </w:r>
+            <w:r>
+              <w:rPr>
+                <w:noProof/>
+                <w:webHidden/>
+              </w:rPr>
+              <w:fldChar w:fldCharType="begin"/>
+            </w:r>
+            <w:r>
+              <w:rPr>
+                <w:noProof/>
+                <w:webHidden/>
+              </w:rPr>
+              <w:instrText xml:space="preserve"> PAGEREF _Toc67520489 \h </w:instrText>
+            </w:r>
+            <w:r>
+              <w:rPr>
+                <w:noProof/>
+                <w:webHidden/>
+              </w:rPr>
+            </w:r>
+            <w:r>
+              <w:rPr>
+                <w:noProof/>
+                <w:webHidden/>
+              </w:rPr>
+              <w:fldChar w:fldCharType="separate"/>
+            </w:r>
+            <w:r>
+              <w:rPr>
+                <w:noProof/>
+                <w:webHidden/>
+              </w:rPr>
+              <w:t>3</w:t>
+            </w:r>
+            <w:r>
+              <w:rPr>
+                <w:noProof/>
+                <w:webHidden/>
+              </w:rPr>
+              <w:fldChar w:fldCharType="end"/>
+            </w:r>
+          </w:hyperlink>
+        </w:p>
+        <w:p>
+          <w:pPr>
+            <w:pStyle w:val="TOC1"/>
+            <w:tabs>
+              <w:tab w:val="right" w:leader="dot" w:pos="9350"/>
+            </w:tabs>
+            <w:rPr>
+              <w:noProof/>
+            </w:rPr>
+          </w:pPr>
+          <w:hyperlink w:anchor="_Toc67520490" w:history="1">
+            <w:r>
+              <w:rPr>
+                <w:rStyle w:val="Hyperlink"/>
+                <w:noProof/>
+              </w:rPr>
+              <w:t>Problem Statement</w:t>
+            </w:r>
+            <w:r>
+              <w:rPr>
+                <w:noProof/>
+                <w:webHidden/>
+              </w:rPr>
+              <w:tab/>
+            </w:r>
+            <w:r>
+              <w:rPr>
+                <w:noProof/>
+                <w:webHidden/>
+              </w:rPr>
+              <w:fldChar w:fldCharType="begin"/>
+            </w:r>
+            <w:r>
+              <w:rPr>
+                <w:noProof/>
+                <w:webHidden/>
+              </w:rPr>
+              <w:instrText xml:space="preserve"> PAGEREF _Toc67520490 \h </w:instrText>
+            </w:r>
+            <w:r>
+              <w:rPr>
+                <w:noProof/>
+                <w:webHidden/>
+              </w:rPr>
+            </w:r>
+            <w:r>
+              <w:rPr>
+                <w:noProof/>
+                <w:webHidden/>
+              </w:rPr>
+              <w:fldChar w:fldCharType="separate"/>
+            </w:r>
+            <w:r>
+              <w:rPr>
+                <w:noProof/>
+                <w:webHidden/>
+              </w:rPr>
+              <w:t>3</w:t>
+            </w:r>
+            <w:r>
+              <w:rPr>
+                <w:noProof/>
+                <w:webHidden/>
+              </w:rPr>
+              <w:fldChar w:fldCharType="end"/>
+            </w:r>
+          </w:hyperlink>
+        </w:p>
+        <w:p>
+          <w:pPr>
+            <w:pStyle w:val="TOC1"/>
+            <w:tabs>
+              <w:tab w:val="right" w:leader="dot" w:pos="9350"/>
+            </w:tabs>
+            <w:rPr>
+              <w:noProof/>
+            </w:rPr>
+          </w:pPr>
+          <w:hyperlink w:anchor="_Toc67520491" w:history="1">
+            <w:r>
+              <w:rPr>
+                <w:rStyle w:val="Hyperlink"/>
+                <w:noProof/>
+              </w:rPr>
+              <w:t>Sources and data</w:t>
+            </w:r>
+            <w:r>
+              <w:rPr>
+                <w:noProof/>
+                <w:webHidden/>
+              </w:rPr>
+              <w:tab/>
+            </w:r>
+            <w:r>
+              <w:rPr>
+                <w:noProof/>
+                <w:webHidden/>
+              </w:rPr>
+              <w:fldChar w:fldCharType="begin"/>
+            </w:r>
+            <w:r>
+              <w:rPr>
+                <w:noProof/>
+                <w:webHidden/>
+              </w:rPr>
+              <w:instrText xml:space="preserve"> PAGEREF _Toc67520491 \h </w:instrText>
+            </w:r>
+            <w:r>
+              <w:rPr>
+                <w:noProof/>
+                <w:webHidden/>
+              </w:rPr>
+            </w:r>
+            <w:r>
+              <w:rPr>
+                <w:noProof/>
+                <w:webHidden/>
+              </w:rPr>
+              <w:fldChar w:fldCharType="separate"/>
+            </w:r>
+            <w:r>
+              <w:rPr>
+                <w:noProof/>
+                <w:webHidden/>
+              </w:rPr>
+              <w:t>4</w:t>
+            </w:r>
+            <w:r>
+              <w:rPr>
+                <w:noProof/>
+                <w:webHidden/>
+              </w:rPr>
+              <w:fldChar w:fldCharType="end"/>
+            </w:r>
+          </w:hyperlink>
+        </w:p>
+        <w:p>
+          <w:pPr>
+            <w:pStyle w:val="TOC1"/>
+            <w:tabs>
+              <w:tab w:val="right" w:leader="dot" w:pos="9350"/>
+            </w:tabs>
+            <w:rPr>
+              <w:noProof/>
+            </w:rPr>
+          </w:pPr>
+          <w:hyperlink w:anchor="_Toc67520492" w:history="1">
+            <w:r>
+              <w:rPr>
+                <w:rStyle w:val="Hyperlink"/>
+                <w:noProof/>
+              </w:rPr>
+              <w:t>Further steps</w:t>
+            </w:r>
+            <w:r>
+              <w:rPr>
+                <w:noProof/>
+                <w:webHidden/>
+              </w:rPr>
+              <w:tab/>
+            </w:r>
+            <w:r>
+              <w:rPr>
+                <w:noProof/>
+                <w:webHidden/>
+              </w:rPr>
+              <w:fldChar w:fldCharType="begin"/>
+            </w:r>
+            <w:r>
+              <w:rPr>
+                <w:noProof/>
+                <w:webHidden/>
+              </w:rPr>
+              <w:instrText xml:space="preserve"> PAGEREF _Toc67520492 \h </w:instrText>
+            </w:r>
+            <w:r>
+              <w:rPr>
+                <w:noProof/>
+                <w:webHidden/>
+              </w:rPr>
+            </w:r>
+            <w:r>
+              <w:rPr>
+                <w:noProof/>
+                <w:webHidden/>
+              </w:rPr>
+              <w:fldChar w:fldCharType="separate"/>
+            </w:r>
+            <w:r>
+              <w:rPr>
+                <w:noProof/>
+                <w:webHidden/>
+              </w:rPr>
+              <w:t>5</w:t>
+            </w:r>
+            <w:r>
+              <w:rPr>
+                <w:noProof/>
+                <w:webHidden/>
+              </w:rPr>
+              <w:fldChar w:fldCharType="end"/>
+            </w:r>
+          </w:hyperlink>
+        </w:p>
+        <w:p>
+          <w:r>
+            <w:rPr>
+              <w:b/>
+              <w:bCs/>
+              <w:noProof/>
+            </w:rPr>
+            <w:fldChar w:fldCharType="end"/>
+          </w:r>
+        </w:p>
+      </w:sdtContent>
+    </w:sdt>
+    <w:p>
+      <w:pPr>
+        <w:rPr>
+          <w:sz w:val="24"/>
+          <w:szCs w:val="24"/>
+        </w:rPr>
+      </w:pPr>
+      <w:r>
+        <w:rPr>
+          <w:sz w:val="24"/>
+          <w:szCs w:val="24"/>
+        </w:rPr>
+        <w:br w:type="page"/>
+      </w:r>
+    </w:p>
+    <w:p>
+      <w:pPr>
+        <w:pStyle w:val="Heading1"/>
+        <w:rPr>
+          <w:lang w:val="it-IT"/>
+        </w:rPr>
+      </w:pPr>
+      <w:bookmarkStart w:id="0" w:name="_Toc67520489"/>
+      <w:r>
+        <w:rPr>
+          <w:lang w:val="it-IT"/>
+        </w:rPr>
+        <w:lastRenderedPageBreak/>
+        <w:t>Abstract</w:t>
+      </w:r>
+      <w:bookmarkEnd w:id="0"/>
+    </w:p>
+    <w:p>
+      <w:pPr>
+        <w:rPr>
+          <w:sz w:val="24"/>
+          <w:szCs w:val="24"/>
+        </w:rPr>
+      </w:pPr>
+      <w:r>
+        <w:rPr>
+          <w:sz w:val="24"/>
+          <w:szCs w:val="24"/>
+        </w:rPr>
+        <w:t xml:space="preserve">This work is an academic group project for the course </w:t>
+      </w:r>
+      <w:r>
+        <w:rPr>
+          <w:sz w:val="24"/>
+          <w:szCs w:val="24"/>
+        </w:rPr>
+        <w:t xml:space="preserve">of </w:t>
+      </w:r>
+      <w:r>
+        <w:rPr>
+          <w:i/>
+          <w:iCs/>
+          <w:sz w:val="24"/>
+          <w:szCs w:val="24"/>
+        </w:rPr>
+        <w:t>Deep Learning</w:t>
+      </w:r>
+      <w:r>
+        <w:rPr>
+          <w:sz w:val="24"/>
+          <w:szCs w:val="24"/>
+        </w:rPr>
+        <w:t>,</w:t>
+      </w:r>
+      <w:r>
+        <w:rPr>
+          <w:sz w:val="24"/>
+          <w:szCs w:val="24"/>
+        </w:rPr>
+        <w:t xml:space="preserve"> Master in Data Science and Advanced Analytics at </w:t>
+      </w:r>
+      <w:r>
+        <w:rPr>
+          <w:i/>
+          <w:iCs/>
+          <w:sz w:val="24"/>
+          <w:szCs w:val="24"/>
+        </w:rPr>
+        <w:t xml:space="preserve">Nova </w:t>
+      </w:r>
+      <w:proofErr w:type="spellStart"/>
+      <w:r>
+        <w:rPr>
+          <w:i/>
+          <w:iCs/>
+          <w:sz w:val="24"/>
+          <w:szCs w:val="24"/>
+        </w:rPr>
+        <w:t>Ims</w:t>
+      </w:r>
+      <w:proofErr w:type="spellEnd"/>
+      <w:r>
+        <w:rPr>
+          <w:sz w:val="24"/>
+          <w:szCs w:val="24"/>
+        </w:rPr>
+        <w:t>.</w:t>
+      </w:r>
+    </w:p>
+    <w:p>
+      <w:pPr>
+        <w:rPr>
+          <w:sz w:val="24"/>
+          <w:szCs w:val="24"/>
+        </w:rPr>
+      </w:pPr>
+      <w:r>
+        <w:rPr>
+          <w:sz w:val="24"/>
+          <w:szCs w:val="24"/>
+        </w:rPr>
+        <w:t xml:space="preserve">The idea that gave birth to this project comes from a particular situation that is generated by the Coronavirus pandemic. </w:t>
+      </w:r>
+      <w:r>
+        <w:rPr>
+          <w:sz w:val="24"/>
+          <w:szCs w:val="24"/>
+        </w:rPr>
+        <w:t>The virus has changed ou</w:t>
+      </w:r>
+      <w:r>
+        <w:rPr>
+          <w:sz w:val="24"/>
+          <w:szCs w:val="24"/>
+        </w:rPr>
+        <w:t>r</w:t>
+      </w:r>
+      <w:r>
+        <w:rPr>
+          <w:sz w:val="24"/>
+          <w:szCs w:val="24"/>
+        </w:rPr>
+        <w:t xml:space="preserve"> daily li</w:t>
+      </w:r>
+      <w:r>
+        <w:rPr>
+          <w:sz w:val="24"/>
+          <w:szCs w:val="24"/>
+        </w:rPr>
+        <w:t>v</w:t>
+      </w:r>
+      <w:r>
+        <w:rPr>
+          <w:sz w:val="24"/>
+          <w:szCs w:val="24"/>
+        </w:rPr>
+        <w:t>e</w:t>
+      </w:r>
+      <w:r>
+        <w:rPr>
+          <w:sz w:val="24"/>
+          <w:szCs w:val="24"/>
+        </w:rPr>
+        <w:t>s</w:t>
+      </w:r>
+      <w:r>
+        <w:rPr>
+          <w:sz w:val="24"/>
+          <w:szCs w:val="24"/>
+        </w:rPr>
+        <w:t xml:space="preserve"> and habits, and one </w:t>
+      </w:r>
+      <w:r>
+        <w:rPr>
+          <w:sz w:val="24"/>
+          <w:szCs w:val="24"/>
+        </w:rPr>
+        <w:t xml:space="preserve">of the symbol of this new reality </w:t>
+      </w:r>
+      <w:r>
+        <w:rPr>
+          <w:sz w:val="24"/>
+          <w:szCs w:val="24"/>
+        </w:rPr>
+        <w:t>is</w:t>
+      </w:r>
+      <w:r>
+        <w:rPr>
+          <w:sz w:val="24"/>
+          <w:szCs w:val="24"/>
+        </w:rPr>
+        <w:t xml:space="preserve"> for sure</w:t>
+      </w:r>
+      <w:r>
+        <w:rPr>
+          <w:sz w:val="24"/>
+          <w:szCs w:val="24"/>
+        </w:rPr>
+        <w:t xml:space="preserve"> represented by this new “cloth” that all of us should wear in public </w:t>
+      </w:r>
+      <w:r>
+        <w:rPr>
+          <w:sz w:val="24"/>
+          <w:szCs w:val="24"/>
+        </w:rPr>
+        <w:t>spaces</w:t>
+      </w:r>
+      <w:r>
+        <w:rPr>
+          <w:sz w:val="24"/>
+          <w:szCs w:val="24"/>
+        </w:rPr>
+        <w:t>: face mask.</w:t>
+      </w:r>
+    </w:p>
+    <w:p>
+      <w:pPr>
+        <w:rPr>
+          <w:sz w:val="24"/>
+          <w:szCs w:val="24"/>
+        </w:rPr>
+      </w:pPr>
+      <w:r>
+        <w:rPr>
+          <w:sz w:val="24"/>
+          <w:szCs w:val="24"/>
+        </w:rPr>
+        <w:t>The face-detection is a problem that Machine Learning and in general AI has developed, and the machines have already achieved</w:t>
+      </w:r>
+      <w:r>
+        <w:rPr>
+          <w:sz w:val="24"/>
+          <w:szCs w:val="24"/>
+        </w:rPr>
+        <w:t xml:space="preserve"> very significant results, with</w:t>
+      </w:r>
+      <w:r>
+        <w:rPr>
+          <w:sz w:val="24"/>
+          <w:szCs w:val="24"/>
+        </w:rPr>
+        <w:t xml:space="preserve"> high probabilit</w:t>
+      </w:r>
+      <w:r>
+        <w:rPr>
+          <w:sz w:val="24"/>
+          <w:szCs w:val="24"/>
+        </w:rPr>
+        <w:t xml:space="preserve">ies </w:t>
+      </w:r>
+      <w:r>
+        <w:rPr>
+          <w:sz w:val="24"/>
+          <w:szCs w:val="24"/>
+        </w:rPr>
+        <w:t>of recognition.</w:t>
+      </w:r>
+    </w:p>
+    <w:p>
+      <w:pPr>
+        <w:rPr>
+          <w:sz w:val="24"/>
+          <w:szCs w:val="24"/>
+        </w:rPr>
+      </w:pPr>
+      <w:r>
+        <w:rPr>
+          <w:sz w:val="24"/>
+          <w:szCs w:val="24"/>
+        </w:rPr>
+        <w:t>But what about half of the face covered? Are we able to help the authorities to</w:t>
+      </w:r>
+      <w:r>
+        <w:rPr>
+          <w:sz w:val="24"/>
+          <w:szCs w:val="24"/>
+        </w:rPr>
+        <w:t xml:space="preserve"> discover if people is actually wearing the mask in public spaces, as the social restrictions require?</w:t>
+      </w:r>
+    </w:p>
+    <w:p>
+      <w:pPr>
+        <w:rPr>
+          <w:sz w:val="24"/>
+          <w:szCs w:val="24"/>
+        </w:rPr>
+      </w:pPr>
+      <w:r>
+        <w:rPr>
+          <w:sz w:val="24"/>
+          <w:szCs w:val="24"/>
+        </w:rPr>
+        <w:t>In easier terms: are people actually wearing masks?</w:t>
+      </w:r>
+    </w:p>
+    <w:p>
+      <w:pPr>
+        <w:rPr>
+          <w:sz w:val="24"/>
+          <w:szCs w:val="24"/>
+        </w:rPr>
+      </w:pPr>
+      <w:r>
+        <w:rPr>
+          <w:sz w:val="24"/>
+          <w:szCs w:val="24"/>
+        </w:rPr>
+        <w:t>With these questions and inspirations, we start the creation of our model.</w:t>
+      </w:r>
+    </w:p>
+    <w:p>
+      <w:pPr>
+        <w:rPr>
+          <w:sz w:val="24"/>
+          <w:szCs w:val="24"/>
+        </w:rPr>
+      </w:pPr>
+    </w:p>
+    <w:p>
+      <w:pPr>
+        <w:pStyle w:val="Heading1"/>
+      </w:pPr>
+      <w:bookmarkStart w:id="1" w:name="_Toc67520490"/>
+      <w:r>
+        <w:t>Problem Statement</w:t>
+      </w:r>
+      <w:bookmarkEnd w:id="1"/>
+    </w:p>
+    <w:p>
+      <w:pPr>
+        <w:rPr>
+          <w:sz w:val="24"/>
+          <w:szCs w:val="24"/>
           <w:lang w:val="en-GB"/>
         </w:rPr>
       </w:pPr>
@@ -860,24 +970,90 @@
           <w:szCs w:val="24"/>
           <w:lang w:val="en-GB"/>
         </w:rPr>
-        <w:t>In our case, we want to deal with a binary classification problem, in which we have 2 classes for the output : “mask” or “no mask”.</w:t>
-      </w:r>
-    </w:p>
-    <w:p>
-      <w:pPr>
+        <w:t xml:space="preserve">In order to achieve the desired results, we </w:t>
+      </w:r>
+      <w:r>
         <w:rPr>
           <w:sz w:val="24"/>
           <w:szCs w:val="24"/>
           <w:lang w:val="en-GB"/>
         </w:rPr>
-      </w:pPr>
+        <w:t>build</w:t>
+      </w:r>
       <w:r>
         <w:rPr>
           <w:sz w:val="24"/>
           <w:szCs w:val="24"/>
           <w:lang w:val="en-GB"/>
         </w:rPr>
-        <w:t>One of key points for the success of this classification problem is that we would be achieve a successful creation of filters in the convolutional process that will be able to detect the key characteristic that identify the 2 classes: the presence of the mask.</w:t>
+        <w:t xml:space="preserve"> a Convolutional Neural Network</w:t>
+      </w:r>
+      <w:r>
+        <w:rPr>
+          <w:sz w:val="24"/>
+          <w:szCs w:val="24"/>
+          <w:lang w:val="en-GB"/>
+        </w:rPr>
+        <w:t>.</w:t>
+      </w:r>
+    </w:p>
+    <w:p>
+      <w:pPr>
+        <w:rPr>
+          <w:sz w:val="24"/>
+          <w:szCs w:val="24"/>
+          <w:lang w:val="en-GB"/>
+        </w:rPr>
+      </w:pPr>
+      <w:r>
+        <w:rPr>
+          <w:sz w:val="24"/>
+          <w:szCs w:val="24"/>
+          <w:lang w:val="en-GB"/>
+        </w:rPr>
+        <w:t>W</w:t>
+      </w:r>
+      <w:r>
+        <w:rPr>
+          <w:sz w:val="24"/>
+          <w:szCs w:val="24"/>
+          <w:lang w:val="en-GB"/>
+        </w:rPr>
+        <w:t>e want to deal with a binary classification problem, in which we have 2 classes for the output: “mask” or “no mask”.</w:t>
+      </w:r>
+    </w:p>
+    <w:p>
+      <w:pPr>
+        <w:rPr>
+          <w:b/>
+          <w:bCs/>
+          <w:sz w:val="24"/>
+          <w:szCs w:val="24"/>
+        </w:rPr>
+      </w:pPr>
+      <w:r>
+        <w:rPr>
+          <w:b/>
+          <w:bCs/>
+          <w:sz w:val="24"/>
+          <w:szCs w:val="24"/>
+        </w:rPr>
+        <w:t>Objective:</w:t>
+      </w:r>
+    </w:p>
+    <w:p>
+      <w:pPr>
+        <w:rPr>
+          <w:sz w:val="24"/>
+          <w:szCs w:val="24"/>
+        </w:rPr>
+      </w:pPr>
+      <w:r>
+        <w:rPr>
+          <w:sz w:val="24"/>
+          <w:szCs w:val="24"/>
+        </w:rPr>
+        <w:t>The challenge we want to complete is the creation of a model able to detect automatically if, given an image-input, the person represented in that picture is wearing or not the mask.</w:t>
       </w:r>
     </w:p>
     <w:p>
@@ -886,6 +1062,7 @@
         <w:rPr>
           <w:sz w:val="24"/>
           <w:szCs w:val="24"/>
+          <w:lang w:val="en-GB"/>
         </w:rPr>
       </w:pPr>
       <w:r>
@@ -893,10 +1070,10 @@
           <w:noProof/>
         </w:rPr>
         <w:drawing>
-          <wp:inline distT="0" distB="0" distL="0" distR="0" wp14:anchorId="26C02288" wp14:editId="28DFEAF4">
-            <wp:extent cx="4664405" cy="2693963"/>
-            <wp:effectExtent l="0" t="0" r="3175" b="0"/>
-            <wp:docPr id="2" name="Picture 2"/>
+          <wp:inline distT="0" distB="0" distL="0" distR="0" wp14:anchorId="2355F293" wp14:editId="7713C38B">
+            <wp:extent cx="3017520" cy="1742791"/>
+            <wp:effectExtent l="0" t="0" r="0" b="0"/>
+            <wp:docPr id="4" name="Picture 4"/>
             <wp:cNvGraphicFramePr>
               <a:graphicFrameLocks xmlns:a="http://schemas.openxmlformats.org/drawingml/2006/main" noChangeAspect="1"/>
             </wp:cNvGraphicFramePr>
@@ -915,7 +1092,7 @@
                   <pic:spPr bwMode="auto">
                     <a:xfrm>
                       <a:off x="0" y="0"/>
-                      <a:ext cx="4677661" cy="2701619"/>
+                      <a:ext cx="3065923" cy="1770747"/>
                     </a:xfrm>
                     <a:prstGeom prst="rect">
                       <a:avLst/>
@@ -941,6 +1118,462 @@
         <w:rPr>
           <w:sz w:val="24"/>
           <w:szCs w:val="24"/>
+          <w:lang w:val="en-GB"/>
+        </w:rPr>
+      </w:pPr>
+      <w:r>
+        <w:rPr>
+          <w:sz w:val="24"/>
+          <w:szCs w:val="24"/>
+          <w:lang w:val="en-GB"/>
+        </w:rPr>
+        <w:lastRenderedPageBreak/>
+        <w:t>One of key points for the success of this classification problem is that we would be achieve a successful creation of filters in the convolutional process that will be able to detect the key characteristic that identify the 2 classes: the presence of the mask.</w:t>
+      </w:r>
+    </w:p>
+    <w:p>
+      <w:pPr>
+        <w:rPr>
+          <w:sz w:val="24"/>
+          <w:szCs w:val="24"/>
+          <w:lang w:val="en-GB"/>
+        </w:rPr>
+      </w:pPr>
+    </w:p>
+    <w:p>
+      <w:pPr>
+        <w:pStyle w:val="Heading1"/>
+      </w:pPr>
+      <w:bookmarkStart w:id="2" w:name="_Toc67520491"/>
+      <w:r>
+        <w:t>Sources and data</w:t>
+      </w:r>
+      <w:bookmarkEnd w:id="2"/>
+    </w:p>
+    <w:p>
+      <w:pPr>
+        <w:rPr>
+          <w:b/>
+          <w:bCs/>
+        </w:rPr>
+      </w:pPr>
+      <w:r>
+        <w:rPr>
+          <w:b/>
+          <w:bCs/>
+        </w:rPr>
+        <w:t>Images MASK</w:t>
+      </w:r>
+    </w:p>
+    <w:p>
+      <w:r>
+        <w:t xml:space="preserve">Source website : </w:t>
+      </w:r>
+      <w:hyperlink r:id="rId8" w:history="1">
+        <w:r>
+          <w:rPr>
+            <w:rStyle w:val="Hyperlink"/>
+          </w:rPr>
+          <w:t>https://www.kaggle.com/andrewmvd</w:t>
+        </w:r>
+        <w:r>
+          <w:rPr>
+            <w:rStyle w:val="Hyperlink"/>
+          </w:rPr>
+          <w:t>/</w:t>
+        </w:r>
+        <w:r>
+          <w:rPr>
+            <w:rStyle w:val="Hyperlink"/>
+          </w:rPr>
+          <w:t>face-mask-detection/metadata</w:t>
+        </w:r>
+      </w:hyperlink>
+    </w:p>
+    <w:p>
+      <w:r>
+        <w:t>This dataset contains images of a single person with a mask and group of people with masks, with different background and position of the person / people in the image.</w:t>
+      </w:r>
+    </w:p>
+    <w:p>
+      <w:r>
+        <w:t>1411 images of people with mask are considered for this project.</w:t>
+      </w:r>
+    </w:p>
+    <w:p>
+      <w:pPr>
+        <w:rPr>
+          <w:b/>
+          <w:bCs/>
+        </w:rPr>
+      </w:pPr>
+      <w:r>
+        <w:rPr>
+          <w:b/>
+          <w:bCs/>
+        </w:rPr>
+        <w:t>Images NO MASK</w:t>
+      </w:r>
+    </w:p>
+    <w:p>
+      <w:r>
+        <w:t xml:space="preserve">For images of people with no mask, we select images from 2 different datasets. The reason is simple; in the first one there images of profiles of people with mask, instead in the second one there are group of people </w:t>
+      </w:r>
+      <w:r>
+        <w:t xml:space="preserve">with mask </w:t>
+      </w:r>
+      <w:r>
+        <w:t>in different context and with different backgrounds</w:t>
+      </w:r>
+      <w:r>
+        <w:t>.</w:t>
+      </w:r>
+    </w:p>
+    <w:p>
+      <w:r>
+        <w:t>The choice is due to achieve the similar level of noise and good profile of people without mask, in order to have the images of the 2 classes as similar as possible.</w:t>
+      </w:r>
+    </w:p>
+    <w:p>
+      <w:r>
+        <w:t>The dataset with group</w:t>
+      </w:r>
+      <w:r>
+        <w:t xml:space="preserve"> of people without masks</w:t>
+      </w:r>
+      <w:r>
+        <w:t xml:space="preserve"> is the following.</w:t>
+      </w:r>
+    </w:p>
+    <w:p>
+      <w:r>
+        <w:t xml:space="preserve">Source: </w:t>
+      </w:r>
+      <w:hyperlink r:id="rId9" w:history="1">
+        <w:r>
+          <w:rPr>
+            <w:rStyle w:val="Hyperlink"/>
+          </w:rPr>
+          <w:t>http://chenlab.ece.cornell.edu/people/Andy/ImagesOfGroups.html</w:t>
+        </w:r>
+      </w:hyperlink>
+    </w:p>
+    <w:p>
+      <w:r>
+        <w:t>From this dataset, 753 images are taken into consideration.</w:t>
+      </w:r>
+    </w:p>
+    <w:p>
+      <w:r>
+        <w:t>From the second dataset, there are close-up faces of people without mask, and only one person for each picture.</w:t>
+      </w:r>
+    </w:p>
+    <w:p>
+      <w:r>
+        <w:t xml:space="preserve">Source: </w:t>
+      </w:r>
+      <w:hyperlink r:id="rId10" w:history="1">
+        <w:r>
+          <w:rPr>
+            <w:rStyle w:val="Hyperlink"/>
+          </w:rPr>
+          <w:t>https://www.kaggle.com/ashwingupta3012/human-faces?select=Humans</w:t>
+        </w:r>
+      </w:hyperlink>
+    </w:p>
+    <w:p>
+      <w:r>
+        <w:t>Form this dataset, 658 images are taken into consideration.</w:t>
+      </w:r>
+    </w:p>
+    <w:p>
+      <w:r>
+        <w:t xml:space="preserve">The total number of images are </w:t>
+      </w:r>
+      <w:r>
+        <w:t>1411 images for mask class and 1411 images for no mask class, with a total of 2822 pictures in the dataset.</w:t>
+      </w:r>
+    </w:p>
+    <w:p>
+      <w:r>
+        <w:t>Furthermore, in order to complete our analysis properly we split the dataset in train, validation and test sets. We chose the following percentages for the splitting:</w:t>
+      </w:r>
+    </w:p>
+    <w:p>
+      <w:pPr>
+        <w:pStyle w:val="ListParagraph"/>
+        <w:numPr>
+          <w:ilvl w:val="0"/>
+          <w:numId w:val="4"/>
+        </w:numPr>
+      </w:pPr>
+      <w:r>
+        <w:t xml:space="preserve">Train: 70 %              </w:t>
+      </w:r>
+      <w:r>
+        <w:sym w:font="Wingdings" w:char="F0E0"/>
+      </w:r>
+      <w:r>
+        <w:t xml:space="preserve">  1978 images</w:t>
+      </w:r>
+    </w:p>
+    <w:p>
+      <w:pPr>
+        <w:pStyle w:val="ListParagraph"/>
+        <w:numPr>
+          <w:ilvl w:val="0"/>
+          <w:numId w:val="4"/>
+        </w:numPr>
+      </w:pPr>
+      <w:r>
+        <w:t xml:space="preserve">Validation: 15 %     </w:t>
+      </w:r>
+      <w:r>
+        <w:sym w:font="Wingdings" w:char="F0E0"/>
+      </w:r>
+      <w:r>
+        <w:t xml:space="preserve">  422 images</w:t>
+      </w:r>
+    </w:p>
+    <w:p>
+      <w:pPr>
+        <w:pStyle w:val="ListParagraph"/>
+        <w:numPr>
+          <w:ilvl w:val="0"/>
+          <w:numId w:val="4"/>
+        </w:numPr>
+      </w:pPr>
+      <w:r>
+        <w:t xml:space="preserve">Test: 15 %                </w:t>
+      </w:r>
+      <w:r>
+        <w:sym w:font="Wingdings" w:char="F0E0"/>
+      </w:r>
+      <w:r>
+        <w:t xml:space="preserve">  422 images</w:t>
+      </w:r>
+    </w:p>
+    <w:p>
+      <w:pPr>
+        <w:rPr>
+          <w:sz w:val="24"/>
+          <w:szCs w:val="24"/>
+        </w:rPr>
+      </w:pPr>
+      <w:r>
+        <w:rPr>
+          <w:sz w:val="24"/>
+          <w:szCs w:val="24"/>
+        </w:rPr>
+        <w:t xml:space="preserve">The final dataset already divided in the train, validation and test folders can be found </w:t>
+      </w:r>
+      <w:hyperlink r:id="rId11" w:history="1">
+        <w:r>
+          <w:rPr>
+            <w:rStyle w:val="Hyperlink"/>
+            <w:sz w:val="24"/>
+            <w:szCs w:val="24"/>
+          </w:rPr>
+          <w:t>here</w:t>
+        </w:r>
+      </w:hyperlink>
+      <w:r>
+        <w:rPr>
+          <w:sz w:val="24"/>
+          <w:szCs w:val="24"/>
+        </w:rPr>
+        <w:t>.</w:t>
+      </w:r>
+    </w:p>
+    <w:p>
+      <w:pPr>
+        <w:rPr>
+          <w:sz w:val="24"/>
+          <w:szCs w:val="24"/>
+        </w:rPr>
+      </w:pPr>
+    </w:p>
+    <w:p>
+      <w:pPr>
+        <w:pStyle w:val="Heading1"/>
+      </w:pPr>
+      <w:bookmarkStart w:id="3" w:name="_Toc67520492"/>
+      <w:r>
+        <w:lastRenderedPageBreak/>
+        <w:t>Further steps</w:t>
+      </w:r>
+      <w:bookmarkEnd w:id="3"/>
+    </w:p>
+    <w:p>
+      <w:pPr>
+        <w:rPr>
+          <w:sz w:val="24"/>
+          <w:szCs w:val="24"/>
+        </w:rPr>
+      </w:pPr>
+    </w:p>
+    <w:p>
+      <w:pPr>
+        <w:pStyle w:val="ListParagraph"/>
+        <w:numPr>
+          <w:ilvl w:val="0"/>
+          <w:numId w:val="3"/>
+        </w:numPr>
+        <w:rPr>
+          <w:sz w:val="24"/>
+          <w:szCs w:val="24"/>
+        </w:rPr>
+      </w:pPr>
+      <w:r>
+        <w:rPr>
+          <w:sz w:val="24"/>
+          <w:szCs w:val="24"/>
+        </w:rPr>
+        <w:t xml:space="preserve">Starting with a classification problem, building the best </w:t>
+      </w:r>
+      <w:r>
+        <w:rPr>
+          <w:sz w:val="24"/>
+          <w:szCs w:val="24"/>
+        </w:rPr>
+        <w:t>model</w:t>
+      </w:r>
+    </w:p>
+    <w:p>
+      <w:pPr>
+        <w:pStyle w:val="ListParagraph"/>
+        <w:numPr>
+          <w:ilvl w:val="0"/>
+          <w:numId w:val="3"/>
+        </w:numPr>
+        <w:rPr>
+          <w:sz w:val="24"/>
+          <w:szCs w:val="24"/>
+        </w:rPr>
+      </w:pPr>
+      <w:r>
+        <w:rPr>
+          <w:sz w:val="24"/>
+          <w:szCs w:val="24"/>
+        </w:rPr>
+        <w:t>Understand the behavior of the model using Heatmaps</w:t>
+      </w:r>
+    </w:p>
+    <w:p>
+      <w:pPr>
+        <w:pStyle w:val="ListParagraph"/>
+        <w:numPr>
+          <w:ilvl w:val="1"/>
+          <w:numId w:val="3"/>
+        </w:numPr>
+        <w:rPr>
+          <w:sz w:val="24"/>
+          <w:szCs w:val="24"/>
+        </w:rPr>
+      </w:pPr>
+      <w:hyperlink r:id="rId12" w:history="1">
+        <w:r>
+          <w:rPr>
+            <w:rStyle w:val="Hyperlink"/>
+            <w:sz w:val="24"/>
+            <w:szCs w:val="24"/>
+          </w:rPr>
+          <w:t>https://glassboxmedicine.com/2019/06/11/cnn-heat-maps-class-activation-mapping-cam/</w:t>
+        </w:r>
+      </w:hyperlink>
+    </w:p>
+    <w:p>
+      <w:pPr>
+        <w:pStyle w:val="ListParagraph"/>
+        <w:numPr>
+          <w:ilvl w:val="1"/>
+          <w:numId w:val="3"/>
+        </w:numPr>
+        <w:rPr>
+          <w:sz w:val="24"/>
+          <w:szCs w:val="24"/>
+        </w:rPr>
+      </w:pPr>
+      <w:hyperlink r:id="rId13" w:history="1">
+        <w:r>
+          <w:rPr>
+            <w:rStyle w:val="Hyperlink"/>
+            <w:sz w:val="24"/>
+            <w:szCs w:val="24"/>
+          </w:rPr>
+          <w:t>https://colab.research.google.com/drive/1D_ChNp-XR4Xh8BNG-ZqacL2ShaH34SCc</w:t>
+        </w:r>
+      </w:hyperlink>
+    </w:p>
+    <w:p>
+      <w:pPr>
+        <w:pStyle w:val="ListParagraph"/>
+        <w:numPr>
+          <w:ilvl w:val="0"/>
+          <w:numId w:val="3"/>
+        </w:numPr>
+        <w:rPr>
+          <w:sz w:val="24"/>
+          <w:szCs w:val="24"/>
+        </w:rPr>
+      </w:pPr>
+      <w:r>
+        <w:rPr>
+          <w:sz w:val="24"/>
+          <w:szCs w:val="24"/>
+        </w:rPr>
+        <w:t>Test the model comparing the model created from scratch with a pre-trained NN</w:t>
+      </w:r>
+    </w:p>
+    <w:p>
+      <w:pPr>
+        <w:pStyle w:val="ListParagraph"/>
+        <w:numPr>
+          <w:ilvl w:val="0"/>
+          <w:numId w:val="3"/>
+        </w:numPr>
+        <w:rPr>
+          <w:sz w:val="24"/>
+          <w:szCs w:val="24"/>
+        </w:rPr>
+      </w:pPr>
+      <w:r>
+        <w:rPr>
+          <w:sz w:val="24"/>
+          <w:szCs w:val="24"/>
+        </w:rPr>
+        <w:t>Develop an object localization of the mask</w:t>
+      </w:r>
+    </w:p>
+    <w:p>
+      <w:pPr>
+        <w:pStyle w:val="ListParagraph"/>
+        <w:numPr>
+          <w:ilvl w:val="1"/>
+          <w:numId w:val="3"/>
+        </w:numPr>
+        <w:rPr>
+          <w:sz w:val="24"/>
+          <w:szCs w:val="24"/>
+        </w:rPr>
+      </w:pPr>
+      <w:hyperlink r:id="rId14" w:history="1">
+        <w:r>
+          <w:rPr>
+            <w:rStyle w:val="Hyperlink"/>
+            <w:sz w:val="24"/>
+            <w:szCs w:val="24"/>
+          </w:rPr>
+          <w:t>https://medium.com/analytics-vidhya/object-localization-using-keras-d78d6810d0be</w:t>
+        </w:r>
+      </w:hyperlink>
+    </w:p>
+    <w:p>
+      <w:pPr>
+        <w:pStyle w:val="ListParagraph"/>
+        <w:rPr>
+          <w:sz w:val="24"/>
+          <w:szCs w:val="24"/>
         </w:rPr>
       </w:pPr>
     </w:p>
@@ -1053,8 +1686,328 @@
       </w:pPr>
     </w:lvl>
   </w:abstractNum>
+  <w:abstractNum w:abstractNumId="1" w15:restartNumberingAfterBreak="0">
+    <w:nsid w:val="354715D1"/>
+    <w:multiLevelType w:val="hybridMultilevel"/>
+    <w:tmpl w:val="343E7EEC"/>
+    <w:lvl w:ilvl="0" w:tplc="04090001">
+      <w:start w:val="1"/>
+      <w:numFmt w:val="bullet"/>
+      <w:lvlText w:val=""/>
+      <w:lvlJc w:val="left"/>
+      <w:pPr>
+        <w:ind w:left="720" w:hanging="360"/>
+      </w:pPr>
+      <w:rPr>
+        <w:rFonts w:ascii="Symbol" w:hAnsi="Symbol" w:hint="default"/>
+      </w:rPr>
+    </w:lvl>
+    <w:lvl w:ilvl="1" w:tplc="04090003" w:tentative="1">
+      <w:start w:val="1"/>
+      <w:numFmt w:val="bullet"/>
+      <w:lvlText w:val="o"/>
+      <w:lvlJc w:val="left"/>
+      <w:pPr>
+        <w:ind w:left="1440" w:hanging="360"/>
+      </w:pPr>
+      <w:rPr>
+        <w:rFonts w:ascii="Courier New" w:hAnsi="Courier New" w:cs="Courier New" w:hint="default"/>
+      </w:rPr>
+    </w:lvl>
+    <w:lvl w:ilvl="2" w:tplc="04090005" w:tentative="1">
+      <w:start w:val="1"/>
+      <w:numFmt w:val="bullet"/>
+      <w:lvlText w:val=""/>
+      <w:lvlJc w:val="left"/>
+      <w:pPr>
+        <w:ind w:left="2160" w:hanging="360"/>
+      </w:pPr>
+      <w:rPr>
+        <w:rFonts w:ascii="Wingdings" w:hAnsi="Wingdings" w:hint="default"/>
+      </w:rPr>
+    </w:lvl>
+    <w:lvl w:ilvl="3" w:tplc="04090001" w:tentative="1">
+      <w:start w:val="1"/>
+      <w:numFmt w:val="bullet"/>
+      <w:lvlText w:val=""/>
+      <w:lvlJc w:val="left"/>
+      <w:pPr>
+        <w:ind w:left="2880" w:hanging="360"/>
+      </w:pPr>
+      <w:rPr>
+        <w:rFonts w:ascii="Symbol" w:hAnsi="Symbol" w:hint="default"/>
+      </w:rPr>
+    </w:lvl>
+    <w:lvl w:ilvl="4" w:tplc="04090003" w:tentative="1">
+      <w:start w:val="1"/>
+      <w:numFmt w:val="bullet"/>
+      <w:lvlText w:val="o"/>
+      <w:lvlJc w:val="left"/>
+      <w:pPr>
+        <w:ind w:left="3600" w:hanging="360"/>
+      </w:pPr>
+      <w:rPr>
+        <w:rFonts w:ascii="Courier New" w:hAnsi="Courier New" w:cs="Courier New" w:hint="default"/>
+      </w:rPr>
+    </w:lvl>
+    <w:lvl w:ilvl="5" w:tplc="04090005" w:tentative="1">
+      <w:start w:val="1"/>
+      <w:numFmt w:val="bullet"/>
+      <w:lvlText w:val=""/>
+      <w:lvlJc w:val="left"/>
+      <w:pPr>
+        <w:ind w:left="4320" w:hanging="360"/>
+      </w:pPr>
+      <w:rPr>
+        <w:rFonts w:ascii="Wingdings" w:hAnsi="Wingdings" w:hint="default"/>
+      </w:rPr>
+    </w:lvl>
+    <w:lvl w:ilvl="6" w:tplc="04090001" w:tentative="1">
+      <w:start w:val="1"/>
+      <w:numFmt w:val="bullet"/>
+      <w:lvlText w:val=""/>
+      <w:lvlJc w:val="left"/>
+      <w:pPr>
+        <w:ind w:left="5040" w:hanging="360"/>
+      </w:pPr>
+      <w:rPr>
+        <w:rFonts w:ascii="Symbol" w:hAnsi="Symbol" w:hint="default"/>
+      </w:rPr>
+    </w:lvl>
+    <w:lvl w:ilvl="7" w:tplc="04090003" w:tentative="1">
+      <w:start w:val="1"/>
+      <w:numFmt w:val="bullet"/>
+      <w:lvlText w:val="o"/>
+      <w:lvlJc w:val="left"/>
+      <w:pPr>
+        <w:ind w:left="5760" w:hanging="360"/>
+      </w:pPr>
+      <w:rPr>
+        <w:rFonts w:ascii="Courier New" w:hAnsi="Courier New" w:cs="Courier New" w:hint="default"/>
+      </w:rPr>
+    </w:lvl>
+    <w:lvl w:ilvl="8" w:tplc="04090005" w:tentative="1">
+      <w:start w:val="1"/>
+      <w:numFmt w:val="bullet"/>
+      <w:lvlText w:val=""/>
+      <w:lvlJc w:val="left"/>
+      <w:pPr>
+        <w:ind w:left="6480" w:hanging="360"/>
+      </w:pPr>
+      <w:rPr>
+        <w:rFonts w:ascii="Wingdings" w:hAnsi="Wingdings" w:hint="default"/>
+      </w:rPr>
+    </w:lvl>
+  </w:abstractNum>
+  <w:abstractNum w:abstractNumId="2" w15:restartNumberingAfterBreak="0">
+    <w:nsid w:val="52624C7A"/>
+    <w:multiLevelType w:val="hybridMultilevel"/>
+    <w:tmpl w:val="6ACED61E"/>
+    <w:lvl w:ilvl="0" w:tplc="D5B40B5E">
+      <w:numFmt w:val="bullet"/>
+      <w:lvlText w:val="-"/>
+      <w:lvlJc w:val="left"/>
+      <w:pPr>
+        <w:ind w:left="720" w:hanging="360"/>
+      </w:pPr>
+      <w:rPr>
+        <w:rFonts w:ascii="Calibri" w:eastAsiaTheme="minorHAnsi" w:hAnsi="Calibri" w:cs="Calibri" w:hint="default"/>
+      </w:rPr>
+    </w:lvl>
+    <w:lvl w:ilvl="1" w:tplc="04090003" w:tentative="1">
+      <w:start w:val="1"/>
+      <w:numFmt w:val="bullet"/>
+      <w:lvlText w:val="o"/>
+      <w:lvlJc w:val="left"/>
+      <w:pPr>
+        <w:ind w:left="1440" w:hanging="360"/>
+      </w:pPr>
+      <w:rPr>
+        <w:rFonts w:ascii="Courier New" w:hAnsi="Courier New" w:cs="Courier New" w:hint="default"/>
+      </w:rPr>
+    </w:lvl>
+    <w:lvl w:ilvl="2" w:tplc="04090005" w:tentative="1">
+      <w:start w:val="1"/>
+      <w:numFmt w:val="bullet"/>
+      <w:lvlText w:val=""/>
+      <w:lvlJc w:val="left"/>
+      <w:pPr>
+        <w:ind w:left="2160" w:hanging="360"/>
+      </w:pPr>
+      <w:rPr>
+        <w:rFonts w:ascii="Wingdings" w:hAnsi="Wingdings" w:hint="default"/>
+      </w:rPr>
+    </w:lvl>
+    <w:lvl w:ilvl="3" w:tplc="04090001" w:tentative="1">
+      <w:start w:val="1"/>
+      <w:numFmt w:val="bullet"/>
+      <w:lvlText w:val=""/>
+      <w:lvlJc w:val="left"/>
+      <w:pPr>
+        <w:ind w:left="2880" w:hanging="360"/>
+      </w:pPr>
+      <w:rPr>
+        <w:rFonts w:ascii="Symbol" w:hAnsi="Symbol" w:hint="default"/>
+      </w:rPr>
+    </w:lvl>
+    <w:lvl w:ilvl="4" w:tplc="04090003" w:tentative="1">
+      <w:start w:val="1"/>
+      <w:numFmt w:val="bullet"/>
+      <w:lvlText w:val="o"/>
+      <w:lvlJc w:val="left"/>
+      <w:pPr>
+        <w:ind w:left="3600" w:hanging="360"/>
+      </w:pPr>
+      <w:rPr>
+        <w:rFonts w:ascii="Courier New" w:hAnsi="Courier New" w:cs="Courier New" w:hint="default"/>
+      </w:rPr>
+    </w:lvl>
+    <w:lvl w:ilvl="5" w:tplc="04090005" w:tentative="1">
+      <w:start w:val="1"/>
+      <w:numFmt w:val="bullet"/>
+      <w:lvlText w:val=""/>
+      <w:lvlJc w:val="left"/>
+      <w:pPr>
+        <w:ind w:left="4320" w:hanging="360"/>
+      </w:pPr>
+      <w:rPr>
+        <w:rFonts w:ascii="Wingdings" w:hAnsi="Wingdings" w:hint="default"/>
+      </w:rPr>
+    </w:lvl>
+    <w:lvl w:ilvl="6" w:tplc="04090001" w:tentative="1">
+      <w:start w:val="1"/>
+      <w:numFmt w:val="bullet"/>
+      <w:lvlText w:val=""/>
+      <w:lvlJc w:val="left"/>
+      <w:pPr>
+        <w:ind w:left="5040" w:hanging="360"/>
+      </w:pPr>
+      <w:rPr>
+        <w:rFonts w:ascii="Symbol" w:hAnsi="Symbol" w:hint="default"/>
+      </w:rPr>
+    </w:lvl>
+    <w:lvl w:ilvl="7" w:tplc="04090003" w:tentative="1">
+      <w:start w:val="1"/>
+      <w:numFmt w:val="bullet"/>
+      <w:lvlText w:val="o"/>
+      <w:lvlJc w:val="left"/>
+      <w:pPr>
+        <w:ind w:left="5760" w:hanging="360"/>
+      </w:pPr>
+      <w:rPr>
+        <w:rFonts w:ascii="Courier New" w:hAnsi="Courier New" w:cs="Courier New" w:hint="default"/>
+      </w:rPr>
+    </w:lvl>
+    <w:lvl w:ilvl="8" w:tplc="04090005" w:tentative="1">
+      <w:start w:val="1"/>
+      <w:numFmt w:val="bullet"/>
+      <w:lvlText w:val=""/>
+      <w:lvlJc w:val="left"/>
+      <w:pPr>
+        <w:ind w:left="6480" w:hanging="360"/>
+      </w:pPr>
+      <w:rPr>
+        <w:rFonts w:ascii="Wingdings" w:hAnsi="Wingdings" w:hint="default"/>
+      </w:rPr>
+    </w:lvl>
+  </w:abstractNum>
+  <w:abstractNum w:abstractNumId="3" w15:restartNumberingAfterBreak="0">
+    <w:nsid w:val="75A509CA"/>
+    <w:multiLevelType w:val="hybridMultilevel"/>
+    <w:tmpl w:val="6ED692B2"/>
+    <w:lvl w:ilvl="0" w:tplc="0409000F">
+      <w:start w:val="1"/>
+      <w:numFmt w:val="decimal"/>
+      <w:lvlText w:val="%1."/>
+      <w:lvlJc w:val="left"/>
+      <w:pPr>
+        <w:ind w:left="720" w:hanging="360"/>
+      </w:pPr>
+    </w:lvl>
+    <w:lvl w:ilvl="1" w:tplc="04090019">
+      <w:start w:val="1"/>
+      <w:numFmt w:val="lowerLetter"/>
+      <w:lvlText w:val="%2."/>
+      <w:lvlJc w:val="left"/>
+      <w:pPr>
+        <w:ind w:left="1440" w:hanging="360"/>
+      </w:pPr>
+    </w:lvl>
+    <w:lvl w:ilvl="2" w:tplc="0409001B" w:tentative="1">
+      <w:start w:val="1"/>
+      <w:numFmt w:val="lowerRoman"/>
+      <w:lvlText w:val="%3."/>
+      <w:lvlJc w:val="right"/>
+      <w:pPr>
+        <w:ind w:left="2160" w:hanging="180"/>
+      </w:pPr>
+    </w:lvl>
+    <w:lvl w:ilvl="3" w:tplc="0409000F" w:tentative="1">
+      <w:start w:val="1"/>
+      <w:numFmt w:val="decimal"/>
+      <w:lvlText w:val="%4."/>
+      <w:lvlJc w:val="left"/>
+      <w:pPr>
+        <w:ind w:left="2880" w:hanging="360"/>
+      </w:pPr>
+    </w:lvl>
+    <w:lvl w:ilvl="4" w:tplc="04090019" w:tentative="1">
+      <w:start w:val="1"/>
+      <w:numFmt w:val="lowerLetter"/>
+      <w:lvlText w:val="%5."/>
+      <w:lvlJc w:val="left"/>
+      <w:pPr>
+        <w:ind w:left="3600" w:hanging="360"/>
+      </w:pPr>
+    </w:lvl>
+    <w:lvl w:ilvl="5" w:tplc="0409001B" w:tentative="1">
+      <w:start w:val="1"/>
+      <w:numFmt w:val="lowerRoman"/>
+      <w:lvlText w:val="%6."/>
+      <w:lvlJc w:val="right"/>
+      <w:pPr>
+        <w:ind w:left="4320" w:hanging="180"/>
+      </w:pPr>
+    </w:lvl>
+    <w:lvl w:ilvl="6" w:tplc="0409000F" w:tentative="1">
+      <w:start w:val="1"/>
+      <w:numFmt w:val="decimal"/>
+      <w:lvlText w:val="%7."/>
+      <w:lvlJc w:val="left"/>
+      <w:pPr>
+        <w:ind w:left="5040" w:hanging="360"/>
+      </w:pPr>
+    </w:lvl>
+    <w:lvl w:ilvl="7" w:tplc="04090019" w:tentative="1">
+      <w:start w:val="1"/>
+      <w:numFmt w:val="lowerLetter"/>
+      <w:lvlText w:val="%8."/>
+      <w:lvlJc w:val="left"/>
+      <w:pPr>
+        <w:ind w:left="5760" w:hanging="360"/>
+      </w:pPr>
+    </w:lvl>
+    <w:lvl w:ilvl="8" w:tplc="0409001B" w:tentative="1">
+      <w:start w:val="1"/>
+      <w:numFmt w:val="lowerRoman"/>
+      <w:lvlText w:val="%9."/>
+      <w:lvlJc w:val="right"/>
+      <w:pPr>
+        <w:ind w:left="6480" w:hanging="180"/>
+      </w:pPr>
+    </w:lvl>
+  </w:abstractNum>
   <w:num w:numId="1">
     <w:abstractNumId w:val="0"/>
+  </w:num>
+  <w:num w:numId="2">
+    <w:abstractNumId w:val="2"/>
+  </w:num>
+  <w:num w:numId="3">
+    <w:abstractNumId w:val="3"/>
+  </w:num>
+  <w:num w:numId="4">
+    <w:abstractNumId w:val="1"/>
   </w:num>
 </w:numbering>
 </file>
@@ -1458,6 +2411,27 @@
     <w:name w:val="Normal"/>
     <w:qFormat/>
   </w:style>
+  <w:style w:type="paragraph" w:styleId="Heading1">
+    <w:name w:val="heading 1"/>
+    <w:basedOn w:val="Normal"/>
+    <w:next w:val="Normal"/>
+    <w:link w:val="Heading1Char"/>
+    <w:uiPriority w:val="9"/>
+    <w:qFormat/>
+    <w:rsid w:val="00F8361E"/>
+    <w:pPr>
+      <w:keepNext/>
+      <w:keepLines/>
+      <w:spacing w:before="240" w:after="0"/>
+      <w:outlineLvl w:val="0"/>
+    </w:pPr>
+    <w:rPr>
+      <w:rFonts w:asciiTheme="majorHAnsi" w:eastAsiaTheme="majorEastAsia" w:hAnsiTheme="majorHAnsi" w:cstheme="majorBidi"/>
+      <w:color w:val="2F5496" w:themeColor="accent1" w:themeShade="BF"/>
+      <w:sz w:val="32"/>
+      <w:szCs w:val="32"/>
+    </w:rPr>
+  </w:style>
   <w:style w:type="character" w:default="1" w:styleId="DefaultParagraphFont">
     <w:name w:val="Default Paragraph Font"/>
     <w:uiPriority w:val="1"/>
@@ -1506,6 +2480,67 @@
       <w:color w:val="0563C1" w:themeColor="hyperlink"/>
       <w:u w:val="single"/>
     </w:rPr>
+  </w:style>
+  <w:style w:type="character" w:styleId="UnresolvedMention">
+    <w:name w:val="Unresolved Mention"/>
+    <w:basedOn w:val="DefaultParagraphFont"/>
+    <w:uiPriority w:val="99"/>
+    <w:semiHidden/>
+    <w:unhideWhenUsed/>
+    <w:rsid w:val="00685DAB"/>
+    <w:rPr>
+      <w:color w:val="605E5C"/>
+      <w:shd w:val="clear" w:color="auto" w:fill="E1DFDD"/>
+    </w:rPr>
+  </w:style>
+  <w:style w:type="character" w:styleId="FollowedHyperlink">
+    <w:name w:val="FollowedHyperlink"/>
+    <w:basedOn w:val="DefaultParagraphFont"/>
+    <w:uiPriority w:val="99"/>
+    <w:semiHidden/>
+    <w:unhideWhenUsed/>
+    <w:rsid w:val="00CD2AF6"/>
+    <w:rPr>
+      <w:color w:val="954F72" w:themeColor="followedHyperlink"/>
+      <w:u w:val="single"/>
+    </w:rPr>
+  </w:style>
+  <w:style w:type="character" w:customStyle="1" w:styleId="Heading1Char">
+    <w:name w:val="Heading 1 Char"/>
+    <w:basedOn w:val="DefaultParagraphFont"/>
+    <w:link w:val="Heading1"/>
+    <w:uiPriority w:val="9"/>
+    <w:rsid w:val="00F8361E"/>
+    <w:rPr>
+      <w:rFonts w:asciiTheme="majorHAnsi" w:eastAsiaTheme="majorEastAsia" w:hAnsiTheme="majorHAnsi" w:cstheme="majorBidi"/>
+      <w:color w:val="2F5496" w:themeColor="accent1" w:themeShade="BF"/>
+      <w:sz w:val="32"/>
+      <w:szCs w:val="32"/>
+    </w:rPr>
+  </w:style>
+  <w:style w:type="paragraph" w:styleId="TOCHeading">
+    <w:name w:val="TOC Heading"/>
+    <w:basedOn w:val="Heading1"/>
+    <w:next w:val="Normal"/>
+    <w:uiPriority w:val="39"/>
+    <w:unhideWhenUsed/>
+    <w:qFormat/>
+    <w:rsid w:val="00F8361E"/>
+    <w:pPr>
+      <w:outlineLvl w:val="9"/>
+    </w:pPr>
+  </w:style>
+  <w:style w:type="paragraph" w:styleId="TOC1">
+    <w:name w:val="toc 1"/>
+    <w:basedOn w:val="Normal"/>
+    <w:next w:val="Normal"/>
+    <w:autoRedefine/>
+    <w:uiPriority w:val="39"/>
+    <w:unhideWhenUsed/>
+    <w:rsid w:val="00173FD8"/>
+    <w:pPr>
+      <w:spacing w:after="100"/>
+    </w:pPr>
   </w:style>
 </w:styles>
 </file>
@@ -1803,4 +2838,16 @@
     </a:ext>
   </a:extLst>
 </a:theme>
+</file>
+
+<file path=customXml/item1.xml><?xml version="1.0" encoding="utf-8"?>
+<b:Sources xmlns:b="http://schemas.openxmlformats.org/officeDocument/2006/bibliography" xmlns="http://schemas.openxmlformats.org/officeDocument/2006/bibliography" SelectedStyle="\APASixthEditionOfficeOnline.xsl" StyleName="APA" Version="6"/>
+</file>
+
+<file path=customXml/itemProps1.xml><?xml version="1.0" encoding="utf-8"?>
+<ds:datastoreItem xmlns:ds="http://schemas.openxmlformats.org/officeDocument/2006/customXml" ds:itemID="{56F6AD98-16D4-4494-A8D3-1DA62DBF8A37}">
+  <ds:schemaRefs>
+    <ds:schemaRef ds:uri="http://schemas.openxmlformats.org/officeDocument/2006/bibliography"/>
+  </ds:schemaRefs>
+</ds:datastoreItem>
 </file>
--- a/Project/DL Project -- Notes.docx
+++ b/Project/DL Project -- Notes.docx
@@ -27,34 +27,30 @@
         <w:rPr>
           <w:sz w:val="24"/>
           <w:szCs w:val="24"/>
-          <w:lang w:val="it-IT"/>
-        </w:rPr>
-      </w:pPr>
-    </w:p>
-    <w:p>
-      <w:pPr>
-        <w:rPr>
-          <w:sz w:val="24"/>
-          <w:szCs w:val="24"/>
-          <w:lang w:val="it-IT"/>
-        </w:rPr>
-      </w:pPr>
-    </w:p>
-    <w:p>
-      <w:pPr>
-        <w:rPr>
-          <w:sz w:val="24"/>
-          <w:szCs w:val="24"/>
-          <w:lang w:val="it-IT"/>
-        </w:rPr>
-      </w:pPr>
-    </w:p>
-    <w:p>
-      <w:pPr>
-        <w:rPr>
-          <w:sz w:val="24"/>
-          <w:szCs w:val="24"/>
-          <w:lang w:val="it-IT"/>
+        </w:rPr>
+      </w:pPr>
+    </w:p>
+    <w:p>
+      <w:pPr>
+        <w:rPr>
+          <w:sz w:val="24"/>
+          <w:szCs w:val="24"/>
+        </w:rPr>
+      </w:pPr>
+    </w:p>
+    <w:p>
+      <w:pPr>
+        <w:rPr>
+          <w:sz w:val="24"/>
+          <w:szCs w:val="24"/>
+        </w:rPr>
+      </w:pPr>
+    </w:p>
+    <w:p>
+      <w:pPr>
+        <w:rPr>
+          <w:sz w:val="24"/>
+          <w:szCs w:val="24"/>
         </w:rPr>
       </w:pPr>
     </w:p>
@@ -119,9 +115,9 @@
           <w:noProof/>
         </w:rPr>
         <w:drawing>
-          <wp:inline distT="0" distB="0" distL="0" distR="0" wp14:anchorId="3EEFC987" wp14:editId="5A3A5CA9">
-            <wp:extent cx="1339897" cy="1841500"/>
-            <wp:effectExtent l="0" t="0" r="0" b="6350"/>
+          <wp:inline distT="0" distB="0" distL="0" distR="0" wp14:anchorId="3EEFC987" wp14:editId="3FE384E5">
+            <wp:extent cx="1965276" cy="2700997"/>
+            <wp:effectExtent l="0" t="0" r="0" b="4445"/>
             <wp:docPr id="3" name="Picture 3" descr="Mask vs No Mask Lab Results - Do they work? - YouTube"/>
             <wp:cNvGraphicFramePr>
               <a:graphicFrameLocks xmlns:a="http://schemas.openxmlformats.org/drawingml/2006/main" noChangeAspect="1"/>
@@ -149,7 +145,7 @@
                   <pic:spPr bwMode="auto">
                     <a:xfrm>
                       <a:off x="0" y="0"/>
-                      <a:ext cx="1346656" cy="1850790"/>
+                      <a:ext cx="1987876" cy="2732057"/>
                     </a:xfrm>
                     <a:prstGeom prst="rect">
                       <a:avLst/>
@@ -208,22 +204,6 @@
         <w:rPr>
           <w:sz w:val="24"/>
           <w:szCs w:val="24"/>
-        </w:rPr>
-      </w:pPr>
-    </w:p>
-    <w:p>
-      <w:pPr>
-        <w:rPr>
-          <w:sz w:val="24"/>
-          <w:szCs w:val="24"/>
-        </w:rPr>
-      </w:pPr>
-    </w:p>
-    <w:p>
-      <w:pPr>
-        <w:rPr>
-          <w:sz w:val="24"/>
-          <w:szCs w:val="24"/>
           <w:lang w:val="it-IT"/>
         </w:rPr>
       </w:pPr>
@@ -289,6 +269,12 @@
     </w:p>
     <w:sdt>
       <w:sdtPr>
+        <w:rPr>
+          <w:rFonts w:asciiTheme="minorHAnsi" w:eastAsiaTheme="minorHAnsi" w:hAnsiTheme="minorHAnsi" w:cstheme="minorBidi"/>
+          <w:color w:val="auto"/>
+          <w:sz w:val="22"/>
+          <w:szCs w:val="22"/>
+        </w:rPr>
         <w:id w:val="-281655388"/>
         <w:docPartObj>
           <w:docPartGallery w:val="Table of Contents"/>
@@ -297,13 +283,9 @@
       </w:sdtPr>
       <w:sdtEndPr>
         <w:rPr>
-          <w:rFonts w:asciiTheme="minorHAnsi" w:eastAsiaTheme="minorHAnsi" w:hAnsiTheme="minorHAnsi" w:cstheme="minorBidi"/>
           <w:b/>
           <w:bCs/>
           <w:noProof/>
-          <w:color w:val="auto"/>
-          <w:sz w:val="22"/>
-          <w:szCs w:val="22"/>
         </w:rPr>
       </w:sdtEndPr>
       <w:sdtContent>
@@ -627,15 +609,9 @@
     <w:p>
       <w:pPr>
         <w:pStyle w:val="Heading1"/>
-        <w:rPr>
-          <w:lang w:val="it-IT"/>
-        </w:rPr>
       </w:pPr>
       <w:bookmarkStart w:id="0" w:name="_Toc67520489"/>
       <w:r>
-        <w:rPr>
-          <w:lang w:val="it-IT"/>
-        </w:rPr>
         <w:lastRenderedPageBreak/>
         <w:t>Abstract</w:t>
       </w:r>
@@ -1174,19 +1150,7 @@
           <w:rPr>
             <w:rStyle w:val="Hyperlink"/>
           </w:rPr>
-          <w:t>https://www.kaggle.com/andrewmvd</w:t>
-        </w:r>
-        <w:r>
-          <w:rPr>
-            <w:rStyle w:val="Hyperlink"/>
-          </w:rPr>
-          <w:t>/</w:t>
-        </w:r>
-        <w:r>
-          <w:rPr>
-            <w:rStyle w:val="Hyperlink"/>
-          </w:rPr>
-          <w:t>face-mask-detection/metadata</w:t>
+          <w:t>https://www.kaggle.com/andrewmvd/face-mask-detection/metadata</w:t>
         </w:r>
       </w:hyperlink>
     </w:p>
@@ -1236,13 +1200,7 @@
     </w:p>
     <w:p>
       <w:r>
-        <w:t>The dataset with group</w:t>
-      </w:r>
-      <w:r>
-        <w:t xml:space="preserve"> of people without masks</w:t>
-      </w:r>
-      <w:r>
-        <w:t xml:space="preserve"> is the following.</w:t>
+        <w:t>The dataset with group of people without masks is the following.</w:t>
       </w:r>
     </w:p>
     <w:p>
@@ -1429,14 +1387,7 @@
           <w:sz w:val="24"/>
           <w:szCs w:val="24"/>
         </w:rPr>
-        <w:t xml:space="preserve">Starting with a classification problem, building the best </w:t>
-      </w:r>
-      <w:r>
-        <w:rPr>
-          <w:sz w:val="24"/>
-          <w:szCs w:val="24"/>
-        </w:rPr>
-        <w:t>model</w:t>
+        <w:t>Hyper-parameters tuning</w:t>
       </w:r>
     </w:p>
     <w:p>
